--- a/data/human_texts/human_text_139.docx
+++ b/data/human_texts/human_text_139.docx
@@ -19,7 +19,7 @@
     </w:p>
     <w:p>
       <w:r>
-        <w:t>Homophobia and transphobia have been induced in society and youth over time, which in turn, has been accompanied by laws that prohibit this type of behavior and punish it. It is important to know that around the world it is common to see that LGBTQ+ people have their human rights violated, being discriminated against in the workplace, hospitals, schools, to the point of being mistreated and repudiated even by their own families (Ref-A1B2C3). Knowing this, it is possible to identify the LGBTQ+ community as the victim; the state that promotes laws against them and the society that discriminates against them as their aggressors; and as defenders, it has been possible to highlight mainly the same LGBTQ+ community that fights and protests for their rights, which has generated that over time other people who do not suffer from their problems, feel empathy and contribute to their struggle for their rights.</w:t>
+        <w:t>Homophobia and transphobia have been induced in society and youth over time, which in turn, has been accompanied by laws that prohibit this type of behavior and punish it. It is important to know that around the world it is common to see that LGBTQ+ people have their human rights violated, being discriminated against in the workplace, hospitals, schools, to the point of being mistreated and repudiated even by their own families (Ref-u483550). Knowing this, it is possible to identify the LGBTQ+ community as the victim; the state that promotes laws against them and the society that discriminates against them as their aggressors; and as defenders, it has been possible to highlight mainly the same LGBTQ+ community that fights and protests for their rights, which has generated that over time other people who do not suffer from their problems, feel empathy and contribute to their struggle for their rights.</w:t>
       </w:r>
     </w:p>
     <w:p>
